--- a/Informe/V1.02 TESIS I - ROJAS RODRIGUEZ ROIMER.docx
+++ b/Informe/V1.02 TESIS I - ROJAS RODRIGUEZ ROIMER.docx
@@ -142,6 +142,8 @@
         </w:rPr>
         <w:t>A DE SOFTWARE</w:t>
       </w:r>
+      <w:bookmarkStart w:id="0" w:name="_GoBack"/>
+      <w:bookmarkEnd w:id="0"/>
       <w:r>
         <w:rPr>
           <w:rFonts w:ascii="Times New Roman" w:hAnsi="Times New Roman"/>
@@ -258,7 +260,7 @@
           <w:color w:val="000000"/>
           <w:sz w:val="24"/>
           <w:szCs w:val="24"/>
-          <w:lang w:eastAsia="es-PE"/>
+          <w:lang w:val="es-ES" w:eastAsia="es-ES"/>
         </w:rPr>
         <w:drawing>
           <wp:inline distT="0" distB="0" distL="0" distR="0" wp14:anchorId="643E0241" wp14:editId="39E9689B">
@@ -567,8 +569,18 @@
           <w:sz w:val="24"/>
           <w:szCs w:val="24"/>
         </w:rPr>
-        <w:t>Rojas Rodriguez</w:t>
-      </w:r>
+        <w:t xml:space="preserve">Rojas </w:t>
+      </w:r>
+      <w:proofErr w:type="spellStart"/>
+      <w:r>
+        <w:rPr>
+          <w:rFonts w:ascii="Times New Roman" w:hAnsi="Times New Roman"/>
+          <w:sz w:val="24"/>
+          <w:szCs w:val="24"/>
+        </w:rPr>
+        <w:t>Rodriguez</w:t>
+      </w:r>
+      <w:proofErr w:type="spellEnd"/>
       <w:r>
         <w:rPr>
           <w:rFonts w:ascii="Times New Roman" w:hAnsi="Times New Roman"/>
@@ -668,19 +680,8 @@
           <w:sz w:val="24"/>
           <w:szCs w:val="24"/>
         </w:rPr>
-        <w:t xml:space="preserve">, </w:t>
-      </w:r>
-      <w:r>
-        <w:rPr>
-          <w:rFonts w:ascii="Times New Roman" w:hAnsi="Times New Roman"/>
-          <w:color w:val="000000"/>
-          <w:sz w:val="24"/>
-          <w:szCs w:val="24"/>
-        </w:rPr>
-        <w:t>Norberto</w:t>
-      </w:r>
-      <w:bookmarkStart w:id="0" w:name="_GoBack"/>
-      <w:bookmarkEnd w:id="0"/>
+        <w:t>, Norberto</w:t>
+      </w:r>
     </w:p>
     <w:p>
       <w:pPr>
@@ -6024,7 +6025,15 @@
       </w:r>
       <w:proofErr w:type="spellEnd"/>
       <w:r>
-        <w:t xml:space="preserve"> Martin Rodriguez –  Universidad Militar Nueva Granda - PRE GRADO – 2014 </w:t>
+        <w:t xml:space="preserve"> Martin </w:t>
+      </w:r>
+      <w:proofErr w:type="spellStart"/>
+      <w:r>
+        <w:t>Rodriguez</w:t>
+      </w:r>
+      <w:proofErr w:type="spellEnd"/>
+      <w:r>
+        <w:t xml:space="preserve"> –  Universidad Militar Nueva Granda - PRE GRADO – 2014 </w:t>
       </w:r>
       <w:hyperlink r:id="rId20" w:history="1">
         <w:r>
@@ -14802,6 +14811,7 @@
     <w:tblPr>
       <w:tblStyleRowBandSize w:val="1"/>
       <w:tblStyleColBandSize w:val="1"/>
+      <w:tblInd w:w="0" w:type="dxa"/>
       <w:tblBorders>
         <w:top w:val="single" w:sz="4" w:space="0" w:color="BFBFBF"/>
         <w:left w:val="single" w:sz="4" w:space="0" w:color="BFBFBF"/>
@@ -14810,6 +14820,12 @@
         <w:insideH w:val="single" w:sz="4" w:space="0" w:color="BFBFBF"/>
         <w:insideV w:val="single" w:sz="4" w:space="0" w:color="BFBFBF"/>
       </w:tblBorders>
+      <w:tblCellMar>
+        <w:top w:w="0" w:type="dxa"/>
+        <w:left w:w="108" w:type="dxa"/>
+        <w:bottom w:w="0" w:type="dxa"/>
+        <w:right w:w="108" w:type="dxa"/>
+      </w:tblCellMar>
     </w:tblPr>
     <w:tblStylePr w:type="firstRow">
       <w:rPr>
@@ -14998,6 +15014,7 @@
     <w:tblPr>
       <w:tblStyleRowBandSize w:val="1"/>
       <w:tblStyleColBandSize w:val="1"/>
+      <w:tblInd w:w="0" w:type="dxa"/>
       <w:tblBorders>
         <w:top w:val="single" w:sz="4" w:space="0" w:color="8EAADB"/>
         <w:left w:val="single" w:sz="4" w:space="0" w:color="8EAADB"/>
@@ -15006,6 +15023,12 @@
         <w:insideH w:val="single" w:sz="4" w:space="0" w:color="8EAADB"/>
         <w:insideV w:val="single" w:sz="4" w:space="0" w:color="8EAADB"/>
       </w:tblBorders>
+      <w:tblCellMar>
+        <w:top w:w="0" w:type="dxa"/>
+        <w:left w:w="108" w:type="dxa"/>
+        <w:bottom w:w="0" w:type="dxa"/>
+        <w:right w:w="108" w:type="dxa"/>
+      </w:tblCellMar>
     </w:tblPr>
     <w:tblStylePr w:type="firstRow">
       <w:rPr>
@@ -15136,6 +15159,7 @@
     <w:tblPr>
       <w:tblStyleRowBandSize w:val="1"/>
       <w:tblStyleColBandSize w:val="1"/>
+      <w:tblInd w:w="0" w:type="dxa"/>
       <w:tblBorders>
         <w:top w:val="single" w:sz="4" w:space="0" w:color="A8D08D"/>
         <w:left w:val="single" w:sz="4" w:space="0" w:color="A8D08D"/>
@@ -15144,6 +15168,12 @@
         <w:insideH w:val="single" w:sz="4" w:space="0" w:color="A8D08D"/>
         <w:insideV w:val="single" w:sz="4" w:space="0" w:color="A8D08D"/>
       </w:tblBorders>
+      <w:tblCellMar>
+        <w:top w:w="0" w:type="dxa"/>
+        <w:left w:w="108" w:type="dxa"/>
+        <w:bottom w:w="0" w:type="dxa"/>
+        <w:right w:w="108" w:type="dxa"/>
+      </w:tblCellMar>
     </w:tblPr>
     <w:tblStylePr w:type="firstRow">
       <w:rPr>
@@ -15286,6 +15316,7 @@
       <w:lang w:eastAsia="en-US"/>
     </w:rPr>
     <w:tblPr>
+      <w:tblInd w:w="0" w:type="dxa"/>
       <w:tblBorders>
         <w:top w:val="single" w:sz="4" w:space="0" w:color="auto"/>
         <w:left w:val="single" w:sz="4" w:space="0" w:color="auto"/>
@@ -15294,6 +15325,12 @@
         <w:insideH w:val="single" w:sz="4" w:space="0" w:color="auto"/>
         <w:insideV w:val="single" w:sz="4" w:space="0" w:color="auto"/>
       </w:tblBorders>
+      <w:tblCellMar>
+        <w:top w:w="0" w:type="dxa"/>
+        <w:left w:w="108" w:type="dxa"/>
+        <w:bottom w:w="0" w:type="dxa"/>
+        <w:right w:w="108" w:type="dxa"/>
+      </w:tblCellMar>
     </w:tblPr>
   </w:style>
   <w:style w:type="table" w:customStyle="1" w:styleId="Tabladecuadrcula4-nfasis31">
@@ -15309,6 +15346,7 @@
     <w:tblPr>
       <w:tblStyleRowBandSize w:val="1"/>
       <w:tblStyleColBandSize w:val="1"/>
+      <w:tblInd w:w="0" w:type="dxa"/>
       <w:tblBorders>
         <w:top w:val="single" w:sz="4" w:space="0" w:color="C9C9C9"/>
         <w:left w:val="single" w:sz="4" w:space="0" w:color="C9C9C9"/>
@@ -15317,6 +15355,12 @@
         <w:insideH w:val="single" w:sz="4" w:space="0" w:color="C9C9C9"/>
         <w:insideV w:val="single" w:sz="4" w:space="0" w:color="C9C9C9"/>
       </w:tblBorders>
+      <w:tblCellMar>
+        <w:top w:w="0" w:type="dxa"/>
+        <w:left w:w="108" w:type="dxa"/>
+        <w:bottom w:w="0" w:type="dxa"/>
+        <w:right w:w="108" w:type="dxa"/>
+      </w:tblCellMar>
     </w:tblPr>
     <w:tblStylePr w:type="firstRow">
       <w:rPr>
@@ -15387,6 +15431,7 @@
     <w:tblPr>
       <w:tblStyleRowBandSize w:val="1"/>
       <w:tblStyleColBandSize w:val="1"/>
+      <w:tblInd w:w="0" w:type="dxa"/>
       <w:tblBorders>
         <w:top w:val="single" w:sz="4" w:space="0" w:color="666666"/>
         <w:left w:val="single" w:sz="4" w:space="0" w:color="666666"/>
@@ -15395,6 +15440,12 @@
         <w:insideH w:val="single" w:sz="4" w:space="0" w:color="666666"/>
         <w:insideV w:val="single" w:sz="4" w:space="0" w:color="666666"/>
       </w:tblBorders>
+      <w:tblCellMar>
+        <w:top w:w="0" w:type="dxa"/>
+        <w:left w:w="108" w:type="dxa"/>
+        <w:bottom w:w="0" w:type="dxa"/>
+        <w:right w:w="108" w:type="dxa"/>
+      </w:tblCellMar>
     </w:tblPr>
     <w:tblStylePr w:type="firstRow">
       <w:rPr>
@@ -15465,6 +15516,7 @@
     <w:tblPr>
       <w:tblStyleRowBandSize w:val="1"/>
       <w:tblStyleColBandSize w:val="1"/>
+      <w:tblInd w:w="0" w:type="dxa"/>
       <w:tblBorders>
         <w:top w:val="single" w:sz="4" w:space="0" w:color="FFFFFF"/>
         <w:left w:val="single" w:sz="4" w:space="0" w:color="FFFFFF"/>
@@ -15473,6 +15525,12 @@
         <w:insideH w:val="single" w:sz="4" w:space="0" w:color="FFFFFF"/>
         <w:insideV w:val="single" w:sz="4" w:space="0" w:color="FFFFFF"/>
       </w:tblBorders>
+      <w:tblCellMar>
+        <w:top w:w="0" w:type="dxa"/>
+        <w:left w:w="108" w:type="dxa"/>
+        <w:bottom w:w="0" w:type="dxa"/>
+        <w:right w:w="108" w:type="dxa"/>
+      </w:tblCellMar>
     </w:tblPr>
     <w:tcPr>
       <w:shd w:val="clear" w:color="auto" w:fill="EDEDED"/>
@@ -16320,6 +16378,7 @@
     <w:tblPr>
       <w:tblStyleRowBandSize w:val="1"/>
       <w:tblStyleColBandSize w:val="1"/>
+      <w:tblInd w:w="0" w:type="dxa"/>
       <w:tblBorders>
         <w:top w:val="single" w:sz="4" w:space="0" w:color="BFBFBF"/>
         <w:left w:val="single" w:sz="4" w:space="0" w:color="BFBFBF"/>
@@ -16328,6 +16387,12 @@
         <w:insideH w:val="single" w:sz="4" w:space="0" w:color="BFBFBF"/>
         <w:insideV w:val="single" w:sz="4" w:space="0" w:color="BFBFBF"/>
       </w:tblBorders>
+      <w:tblCellMar>
+        <w:top w:w="0" w:type="dxa"/>
+        <w:left w:w="108" w:type="dxa"/>
+        <w:bottom w:w="0" w:type="dxa"/>
+        <w:right w:w="108" w:type="dxa"/>
+      </w:tblCellMar>
     </w:tblPr>
     <w:tblStylePr w:type="firstRow">
       <w:rPr>
@@ -16516,6 +16581,7 @@
     <w:tblPr>
       <w:tblStyleRowBandSize w:val="1"/>
       <w:tblStyleColBandSize w:val="1"/>
+      <w:tblInd w:w="0" w:type="dxa"/>
       <w:tblBorders>
         <w:top w:val="single" w:sz="4" w:space="0" w:color="8EAADB"/>
         <w:left w:val="single" w:sz="4" w:space="0" w:color="8EAADB"/>
@@ -16524,6 +16590,12 @@
         <w:insideH w:val="single" w:sz="4" w:space="0" w:color="8EAADB"/>
         <w:insideV w:val="single" w:sz="4" w:space="0" w:color="8EAADB"/>
       </w:tblBorders>
+      <w:tblCellMar>
+        <w:top w:w="0" w:type="dxa"/>
+        <w:left w:w="108" w:type="dxa"/>
+        <w:bottom w:w="0" w:type="dxa"/>
+        <w:right w:w="108" w:type="dxa"/>
+      </w:tblCellMar>
     </w:tblPr>
     <w:tblStylePr w:type="firstRow">
       <w:rPr>
@@ -16654,6 +16726,7 @@
     <w:tblPr>
       <w:tblStyleRowBandSize w:val="1"/>
       <w:tblStyleColBandSize w:val="1"/>
+      <w:tblInd w:w="0" w:type="dxa"/>
       <w:tblBorders>
         <w:top w:val="single" w:sz="4" w:space="0" w:color="A8D08D"/>
         <w:left w:val="single" w:sz="4" w:space="0" w:color="A8D08D"/>
@@ -16662,6 +16735,12 @@
         <w:insideH w:val="single" w:sz="4" w:space="0" w:color="A8D08D"/>
         <w:insideV w:val="single" w:sz="4" w:space="0" w:color="A8D08D"/>
       </w:tblBorders>
+      <w:tblCellMar>
+        <w:top w:w="0" w:type="dxa"/>
+        <w:left w:w="108" w:type="dxa"/>
+        <w:bottom w:w="0" w:type="dxa"/>
+        <w:right w:w="108" w:type="dxa"/>
+      </w:tblCellMar>
     </w:tblPr>
     <w:tblStylePr w:type="firstRow">
       <w:rPr>
@@ -16804,6 +16883,7 @@
       <w:lang w:eastAsia="en-US"/>
     </w:rPr>
     <w:tblPr>
+      <w:tblInd w:w="0" w:type="dxa"/>
       <w:tblBorders>
         <w:top w:val="single" w:sz="4" w:space="0" w:color="auto"/>
         <w:left w:val="single" w:sz="4" w:space="0" w:color="auto"/>
@@ -16812,6 +16892,12 @@
         <w:insideH w:val="single" w:sz="4" w:space="0" w:color="auto"/>
         <w:insideV w:val="single" w:sz="4" w:space="0" w:color="auto"/>
       </w:tblBorders>
+      <w:tblCellMar>
+        <w:top w:w="0" w:type="dxa"/>
+        <w:left w:w="108" w:type="dxa"/>
+        <w:bottom w:w="0" w:type="dxa"/>
+        <w:right w:w="108" w:type="dxa"/>
+      </w:tblCellMar>
     </w:tblPr>
   </w:style>
   <w:style w:type="table" w:customStyle="1" w:styleId="Tabladecuadrcula4-nfasis31">
@@ -16827,6 +16913,7 @@
     <w:tblPr>
       <w:tblStyleRowBandSize w:val="1"/>
       <w:tblStyleColBandSize w:val="1"/>
+      <w:tblInd w:w="0" w:type="dxa"/>
       <w:tblBorders>
         <w:top w:val="single" w:sz="4" w:space="0" w:color="C9C9C9"/>
         <w:left w:val="single" w:sz="4" w:space="0" w:color="C9C9C9"/>
@@ -16835,6 +16922,12 @@
         <w:insideH w:val="single" w:sz="4" w:space="0" w:color="C9C9C9"/>
         <w:insideV w:val="single" w:sz="4" w:space="0" w:color="C9C9C9"/>
       </w:tblBorders>
+      <w:tblCellMar>
+        <w:top w:w="0" w:type="dxa"/>
+        <w:left w:w="108" w:type="dxa"/>
+        <w:bottom w:w="0" w:type="dxa"/>
+        <w:right w:w="108" w:type="dxa"/>
+      </w:tblCellMar>
     </w:tblPr>
     <w:tblStylePr w:type="firstRow">
       <w:rPr>
@@ -16905,6 +16998,7 @@
     <w:tblPr>
       <w:tblStyleRowBandSize w:val="1"/>
       <w:tblStyleColBandSize w:val="1"/>
+      <w:tblInd w:w="0" w:type="dxa"/>
       <w:tblBorders>
         <w:top w:val="single" w:sz="4" w:space="0" w:color="666666"/>
         <w:left w:val="single" w:sz="4" w:space="0" w:color="666666"/>
@@ -16913,6 +17007,12 @@
         <w:insideH w:val="single" w:sz="4" w:space="0" w:color="666666"/>
         <w:insideV w:val="single" w:sz="4" w:space="0" w:color="666666"/>
       </w:tblBorders>
+      <w:tblCellMar>
+        <w:top w:w="0" w:type="dxa"/>
+        <w:left w:w="108" w:type="dxa"/>
+        <w:bottom w:w="0" w:type="dxa"/>
+        <w:right w:w="108" w:type="dxa"/>
+      </w:tblCellMar>
     </w:tblPr>
     <w:tblStylePr w:type="firstRow">
       <w:rPr>
@@ -16983,6 +17083,7 @@
     <w:tblPr>
       <w:tblStyleRowBandSize w:val="1"/>
       <w:tblStyleColBandSize w:val="1"/>
+      <w:tblInd w:w="0" w:type="dxa"/>
       <w:tblBorders>
         <w:top w:val="single" w:sz="4" w:space="0" w:color="FFFFFF"/>
         <w:left w:val="single" w:sz="4" w:space="0" w:color="FFFFFF"/>
@@ -16991,6 +17092,12 @@
         <w:insideH w:val="single" w:sz="4" w:space="0" w:color="FFFFFF"/>
         <w:insideV w:val="single" w:sz="4" w:space="0" w:color="FFFFFF"/>
       </w:tblBorders>
+      <w:tblCellMar>
+        <w:top w:w="0" w:type="dxa"/>
+        <w:left w:w="108" w:type="dxa"/>
+        <w:bottom w:w="0" w:type="dxa"/>
+        <w:right w:w="108" w:type="dxa"/>
+      </w:tblCellMar>
     </w:tblPr>
     <w:tcPr>
       <w:shd w:val="clear" w:color="auto" w:fill="EDEDED"/>
@@ -17397,7 +17504,7 @@
 </file>
 
 <file path=customXml/itemProps1.xml><?xml version="1.0" encoding="utf-8"?>
-<ds:datastoreItem xmlns:ds="http://schemas.openxmlformats.org/officeDocument/2006/customXml" ds:itemID="{3D7E5DF9-1863-40C7-AC16-717F2422B099}">
+<ds:datastoreItem xmlns:ds="http://schemas.openxmlformats.org/officeDocument/2006/customXml" ds:itemID="{A034E4E2-C65C-4C3D-BE12-144C069682FD}">
   <ds:schemaRefs>
     <ds:schemaRef ds:uri="http://schemas.openxmlformats.org/officeDocument/2006/bibliography"/>
   </ds:schemaRefs>
